--- a/Defense_trait_analyses/Tables/Ranova/nsim_10/weevil_quant_2021.docx
+++ b/Defense_trait_analyses/Tables/Ranova/nsim_10/weevil_quant_2021.docx
@@ -27,6 +27,7 @@
       <w:tblGrid>
         <w:gridCol w:w="3786"/>
         <w:gridCol w:w="2159"/>
+        <w:gridCol w:w="587"/>
         <w:gridCol w:w="1279"/>
         <w:gridCol w:w="851"/>
         <w:gridCol w:w="716"/>
@@ -166,6 +167,63 @@
                 <w:szCs w:val="22"/>
                 <w:color w:val="000000"/>
               </w:rPr>
+              <w:t xml:space="preserve">χ</w:t>
+            </w:r>
+            <w:r>
+              <w:rPr>
+                <w:rFonts w:ascii="Arial"/>
+                <w:i w:val="false"/>
+                <w:b w:val="false"/>
+                <w:u w:val="none"/>
+                <w:vertAlign w:val="superscript"/>
+                <w:sz w:val="22"/>
+                <w:szCs w:val="22"/>
+                <w:color w:val="000000"/>
+              </w:rPr>
+              <w:t xml:space="preserve">2</w:t>
+            </w:r>
+          </w:p>
+        </w:tc>
+        <w:tc>
+          <w:tcPr>
+            <w:tcBorders>
+              <w:bottom w:val="single" w:sz="16" w:space="0" w:color="666666"/>
+              <w:top w:val="single" w:sz="16" w:space="0" w:color="666666"/>
+              <w:left w:val="none" w:sz="0" w:space="0" w:color="000000"/>
+              <w:right w:val="none" w:sz="0" w:space="0" w:color="000000"/>
+            </w:tcBorders>
+            <w:shd w:val="clear" w:color="auto" w:fill="FFFFFF"/>
+            <w:tcMar>
+              <w:top w:w="0" w:type="dxa"/>
+              <w:bottom w:w="0" w:type="dxa"/>
+              <w:left w:w="0" w:type="dxa"/>
+              <w:right w:w="0" w:type="dxa"/>
+            </w:tcMar>
+            <w:vAlign w:val="center"/>
+          </w:tcPr>
+          <w:p>
+            <w:pPr>
+              <w:jc w:val="right"/>
+              <w:keepNext/>
+              <w:pBdr>
+                <w:bottom w:val="none" w:sz="0" w:space="0" w:color="000000"/>
+                <w:top w:val="none" w:sz="0" w:space="0" w:color="000000"/>
+                <w:left w:val="none" w:sz="0" w:space="0" w:color="000000"/>
+                <w:right w:val="none" w:sz="0" w:space="0" w:color="000000"/>
+              </w:pBdr>
+              <w:spacing w:after="100" w:before="100" w:line="240"/>
+              <w:ind w:firstLine="0" w:left="100" w:right="100"/>
+            </w:pPr>
+            <w:r>
+              <w:rPr>
+                <w:rFonts w:ascii="Arial"/>
+                <w:i w:val="false"/>
+                <w:b w:val="false"/>
+                <w:u w:val="none"/>
+                <w:sz w:val="22"/>
+                <w:szCs w:val="22"/>
+                <w:color w:val="000000"/>
+              </w:rPr>
               <w:t xml:space="preserve">Variance</w:t>
             </w:r>
           </w:p>
@@ -394,6 +452,50 @@
                 <w:szCs w:val="22"/>
                 <w:color w:val="000000"/>
               </w:rPr>
+              <w:t xml:space="preserve">0</w:t>
+            </w:r>
+          </w:p>
+        </w:tc>
+        <w:tc>
+          <w:tcPr>
+            <w:tcBorders>
+              <w:bottom w:val="none" w:sz="0" w:space="0" w:color="000000"/>
+              <w:top w:val="none" w:sz="0" w:space="0" w:color="000000"/>
+              <w:left w:val="none" w:sz="0" w:space="0" w:color="000000"/>
+              <w:right w:val="none" w:sz="0" w:space="0" w:color="000000"/>
+            </w:tcBorders>
+            <w:shd w:val="clear" w:color="auto" w:fill="FFFFFF"/>
+            <w:tcMar>
+              <w:top w:w="0" w:type="dxa"/>
+              <w:bottom w:w="0" w:type="dxa"/>
+              <w:left w:w="0" w:type="dxa"/>
+              <w:right w:w="0" w:type="dxa"/>
+            </w:tcMar>
+            <w:vAlign w:val="center"/>
+          </w:tcPr>
+          <w:p>
+            <w:pPr>
+              <w:jc w:val="right"/>
+              <w:keepNext/>
+              <w:pBdr>
+                <w:bottom w:val="none" w:sz="0" w:space="0" w:color="000000"/>
+                <w:top w:val="none" w:sz="0" w:space="0" w:color="000000"/>
+                <w:left w:val="none" w:sz="0" w:space="0" w:color="000000"/>
+                <w:right w:val="none" w:sz="0" w:space="0" w:color="000000"/>
+              </w:pBdr>
+              <w:spacing w:after="100" w:before="100" w:line="240"/>
+              <w:ind w:firstLine="0" w:left="100" w:right="100"/>
+            </w:pPr>
+            <w:r>
+              <w:rPr>
+                <w:rFonts w:ascii="Arial"/>
+                <w:i w:val="false"/>
+                <w:b w:val="false"/>
+                <w:u w:val="none"/>
+                <w:sz w:val="22"/>
+                <w:szCs w:val="22"/>
+                <w:color w:val="000000"/>
+              </w:rPr>
               <w:t xml:space="preserve">0.000</w:t>
             </w:r>
           </w:p>
@@ -610,6 +712,50 @@
                 <w:szCs w:val="22"/>
                 <w:color w:val="000000"/>
               </w:rPr>
+              <w:t xml:space="preserve">0</w:t>
+            </w:r>
+          </w:p>
+        </w:tc>
+        <w:tc>
+          <w:tcPr>
+            <w:tcBorders>
+              <w:bottom w:val="none" w:sz="0" w:space="0" w:color="000000"/>
+              <w:top w:val="none" w:sz="0" w:space="0" w:color="000000"/>
+              <w:left w:val="none" w:sz="0" w:space="0" w:color="000000"/>
+              <w:right w:val="none" w:sz="0" w:space="0" w:color="000000"/>
+            </w:tcBorders>
+            <w:shd w:val="clear" w:color="auto" w:fill="FFFFFF"/>
+            <w:tcMar>
+              <w:top w:w="0" w:type="dxa"/>
+              <w:bottom w:w="0" w:type="dxa"/>
+              <w:left w:w="0" w:type="dxa"/>
+              <w:right w:w="0" w:type="dxa"/>
+            </w:tcMar>
+            <w:vAlign w:val="center"/>
+          </w:tcPr>
+          <w:p>
+            <w:pPr>
+              <w:jc w:val="right"/>
+              <w:keepNext/>
+              <w:pBdr>
+                <w:bottom w:val="none" w:sz="0" w:space="0" w:color="000000"/>
+                <w:top w:val="none" w:sz="0" w:space="0" w:color="000000"/>
+                <w:left w:val="none" w:sz="0" w:space="0" w:color="000000"/>
+                <w:right w:val="none" w:sz="0" w:space="0" w:color="000000"/>
+              </w:pBdr>
+              <w:spacing w:after="100" w:before="100" w:line="240"/>
+              <w:ind w:firstLine="0" w:left="100" w:right="100"/>
+            </w:pPr>
+            <w:r>
+              <w:rPr>
+                <w:rFonts w:ascii="Arial"/>
+                <w:i w:val="false"/>
+                <w:b w:val="false"/>
+                <w:u w:val="none"/>
+                <w:sz w:val="22"/>
+                <w:szCs w:val="22"/>
+                <w:color w:val="000000"/>
+              </w:rPr>
               <w:t xml:space="preserve">0.000</w:t>
             </w:r>
           </w:p>
@@ -783,6 +929,50 @@
                 <w:color w:val="000000"/>
               </w:rPr>
               <w:t xml:space="preserve">Residual</w:t>
+            </w:r>
+          </w:p>
+        </w:tc>
+        <w:tc>
+          <w:tcPr>
+            <w:tcBorders>
+              <w:bottom w:val="single" w:sz="16" w:space="0" w:color="666666"/>
+              <w:top w:val="none" w:sz="0" w:space="0" w:color="000000"/>
+              <w:left w:val="none" w:sz="0" w:space="0" w:color="000000"/>
+              <w:right w:val="none" w:sz="0" w:space="0" w:color="000000"/>
+            </w:tcBorders>
+            <w:shd w:val="clear" w:color="auto" w:fill="FFFFFF"/>
+            <w:tcMar>
+              <w:top w:w="0" w:type="dxa"/>
+              <w:bottom w:w="0" w:type="dxa"/>
+              <w:left w:w="0" w:type="dxa"/>
+              <w:right w:w="0" w:type="dxa"/>
+            </w:tcMar>
+            <w:vAlign w:val="center"/>
+          </w:tcPr>
+          <w:p>
+            <w:pPr>
+              <w:jc w:val="right"/>
+              <w:keepNext/>
+              <w:pBdr>
+                <w:bottom w:val="none" w:sz="0" w:space="0" w:color="000000"/>
+                <w:top w:val="none" w:sz="0" w:space="0" w:color="000000"/>
+                <w:left w:val="none" w:sz="0" w:space="0" w:color="000000"/>
+                <w:right w:val="none" w:sz="0" w:space="0" w:color="000000"/>
+              </w:pBdr>
+              <w:spacing w:after="100" w:before="100" w:line="240"/>
+              <w:ind w:firstLine="0" w:left="100" w:right="100"/>
+            </w:pPr>
+            <w:r>
+              <w:rPr>
+                <w:rFonts w:ascii="Arial"/>
+                <w:i w:val="false"/>
+                <w:b w:val="false"/>
+                <w:u w:val="none"/>
+                <w:sz w:val="22"/>
+                <w:szCs w:val="22"/>
+                <w:color w:val="000000"/>
+              </w:rPr>
+              <w:t xml:space="preserve"/>
             </w:r>
           </w:p>
         </w:tc>
@@ -969,6 +1159,7 @@
       <w:tblGrid>
         <w:gridCol w:w="3786"/>
         <w:gridCol w:w="2159"/>
+        <w:gridCol w:w="587"/>
         <w:gridCol w:w="1279"/>
         <w:gridCol w:w="851"/>
         <w:gridCol w:w="716"/>
@@ -1108,6 +1299,63 @@
                 <w:szCs w:val="22"/>
                 <w:color w:val="000000"/>
               </w:rPr>
+              <w:t xml:space="preserve">χ</w:t>
+            </w:r>
+            <w:r>
+              <w:rPr>
+                <w:rFonts w:ascii="Arial"/>
+                <w:i w:val="false"/>
+                <w:b w:val="false"/>
+                <w:u w:val="none"/>
+                <w:vertAlign w:val="superscript"/>
+                <w:sz w:val="22"/>
+                <w:szCs w:val="22"/>
+                <w:color w:val="000000"/>
+              </w:rPr>
+              <w:t xml:space="preserve">2</w:t>
+            </w:r>
+          </w:p>
+        </w:tc>
+        <w:tc>
+          <w:tcPr>
+            <w:tcBorders>
+              <w:bottom w:val="single" w:sz="16" w:space="0" w:color="666666"/>
+              <w:top w:val="single" w:sz="16" w:space="0" w:color="666666"/>
+              <w:left w:val="none" w:sz="0" w:space="0" w:color="000000"/>
+              <w:right w:val="none" w:sz="0" w:space="0" w:color="000000"/>
+            </w:tcBorders>
+            <w:shd w:val="clear" w:color="auto" w:fill="FFFFFF"/>
+            <w:tcMar>
+              <w:top w:w="0" w:type="dxa"/>
+              <w:bottom w:w="0" w:type="dxa"/>
+              <w:left w:w="0" w:type="dxa"/>
+              <w:right w:w="0" w:type="dxa"/>
+            </w:tcMar>
+            <w:vAlign w:val="center"/>
+          </w:tcPr>
+          <w:p>
+            <w:pPr>
+              <w:jc w:val="right"/>
+              <w:keepNext/>
+              <w:pBdr>
+                <w:bottom w:val="none" w:sz="0" w:space="0" w:color="000000"/>
+                <w:top w:val="none" w:sz="0" w:space="0" w:color="000000"/>
+                <w:left w:val="none" w:sz="0" w:space="0" w:color="000000"/>
+                <w:right w:val="none" w:sz="0" w:space="0" w:color="000000"/>
+              </w:pBdr>
+              <w:spacing w:after="100" w:before="100" w:line="240"/>
+              <w:ind w:firstLine="0" w:left="100" w:right="100"/>
+            </w:pPr>
+            <w:r>
+              <w:rPr>
+                <w:rFonts w:ascii="Arial"/>
+                <w:i w:val="false"/>
+                <w:b w:val="false"/>
+                <w:u w:val="none"/>
+                <w:sz w:val="22"/>
+                <w:szCs w:val="22"/>
+                <w:color w:val="000000"/>
+              </w:rPr>
               <w:t xml:space="preserve">Variance</w:t>
             </w:r>
           </w:p>
@@ -1336,6 +1584,50 @@
                 <w:szCs w:val="22"/>
                 <w:color w:val="000000"/>
               </w:rPr>
+              <w:t xml:space="preserve">0</w:t>
+            </w:r>
+          </w:p>
+        </w:tc>
+        <w:tc>
+          <w:tcPr>
+            <w:tcBorders>
+              <w:bottom w:val="none" w:sz="0" w:space="0" w:color="000000"/>
+              <w:top w:val="none" w:sz="0" w:space="0" w:color="000000"/>
+              <w:left w:val="none" w:sz="0" w:space="0" w:color="000000"/>
+              <w:right w:val="none" w:sz="0" w:space="0" w:color="000000"/>
+            </w:tcBorders>
+            <w:shd w:val="clear" w:color="auto" w:fill="FFFFFF"/>
+            <w:tcMar>
+              <w:top w:w="0" w:type="dxa"/>
+              <w:bottom w:w="0" w:type="dxa"/>
+              <w:left w:w="0" w:type="dxa"/>
+              <w:right w:w="0" w:type="dxa"/>
+            </w:tcMar>
+            <w:vAlign w:val="center"/>
+          </w:tcPr>
+          <w:p>
+            <w:pPr>
+              <w:jc w:val="right"/>
+              <w:keepNext/>
+              <w:pBdr>
+                <w:bottom w:val="none" w:sz="0" w:space="0" w:color="000000"/>
+                <w:top w:val="none" w:sz="0" w:space="0" w:color="000000"/>
+                <w:left w:val="none" w:sz="0" w:space="0" w:color="000000"/>
+                <w:right w:val="none" w:sz="0" w:space="0" w:color="000000"/>
+              </w:pBdr>
+              <w:spacing w:after="100" w:before="100" w:line="240"/>
+              <w:ind w:firstLine="0" w:left="100" w:right="100"/>
+            </w:pPr>
+            <w:r>
+              <w:rPr>
+                <w:rFonts w:ascii="Arial"/>
+                <w:i w:val="false"/>
+                <w:b w:val="false"/>
+                <w:u w:val="none"/>
+                <w:sz w:val="22"/>
+                <w:szCs w:val="22"/>
+                <w:color w:val="000000"/>
+              </w:rPr>
               <w:t xml:space="preserve">0.000</w:t>
             </w:r>
           </w:p>
@@ -1552,6 +1844,50 @@
                 <w:szCs w:val="22"/>
                 <w:color w:val="000000"/>
               </w:rPr>
+              <w:t xml:space="preserve">0</w:t>
+            </w:r>
+          </w:p>
+        </w:tc>
+        <w:tc>
+          <w:tcPr>
+            <w:tcBorders>
+              <w:bottom w:val="none" w:sz="0" w:space="0" w:color="000000"/>
+              <w:top w:val="none" w:sz="0" w:space="0" w:color="000000"/>
+              <w:left w:val="none" w:sz="0" w:space="0" w:color="000000"/>
+              <w:right w:val="none" w:sz="0" w:space="0" w:color="000000"/>
+            </w:tcBorders>
+            <w:shd w:val="clear" w:color="auto" w:fill="FFFFFF"/>
+            <w:tcMar>
+              <w:top w:w="0" w:type="dxa"/>
+              <w:bottom w:w="0" w:type="dxa"/>
+              <w:left w:w="0" w:type="dxa"/>
+              <w:right w:w="0" w:type="dxa"/>
+            </w:tcMar>
+            <w:vAlign w:val="center"/>
+          </w:tcPr>
+          <w:p>
+            <w:pPr>
+              <w:jc w:val="right"/>
+              <w:keepNext/>
+              <w:pBdr>
+                <w:bottom w:val="none" w:sz="0" w:space="0" w:color="000000"/>
+                <w:top w:val="none" w:sz="0" w:space="0" w:color="000000"/>
+                <w:left w:val="none" w:sz="0" w:space="0" w:color="000000"/>
+                <w:right w:val="none" w:sz="0" w:space="0" w:color="000000"/>
+              </w:pBdr>
+              <w:spacing w:after="100" w:before="100" w:line="240"/>
+              <w:ind w:firstLine="0" w:left="100" w:right="100"/>
+            </w:pPr>
+            <w:r>
+              <w:rPr>
+                <w:rFonts w:ascii="Arial"/>
+                <w:i w:val="false"/>
+                <w:b w:val="false"/>
+                <w:u w:val="none"/>
+                <w:sz w:val="22"/>
+                <w:szCs w:val="22"/>
+                <w:color w:val="000000"/>
+              </w:rPr>
               <w:t xml:space="preserve">0.000</w:t>
             </w:r>
           </w:p>
@@ -1725,6 +2061,50 @@
                 <w:color w:val="000000"/>
               </w:rPr>
               <w:t xml:space="preserve">Residual</w:t>
+            </w:r>
+          </w:p>
+        </w:tc>
+        <w:tc>
+          <w:tcPr>
+            <w:tcBorders>
+              <w:bottom w:val="single" w:sz="16" w:space="0" w:color="666666"/>
+              <w:top w:val="none" w:sz="0" w:space="0" w:color="000000"/>
+              <w:left w:val="none" w:sz="0" w:space="0" w:color="000000"/>
+              <w:right w:val="none" w:sz="0" w:space="0" w:color="000000"/>
+            </w:tcBorders>
+            <w:shd w:val="clear" w:color="auto" w:fill="FFFFFF"/>
+            <w:tcMar>
+              <w:top w:w="0" w:type="dxa"/>
+              <w:bottom w:w="0" w:type="dxa"/>
+              <w:left w:w="0" w:type="dxa"/>
+              <w:right w:w="0" w:type="dxa"/>
+            </w:tcMar>
+            <w:vAlign w:val="center"/>
+          </w:tcPr>
+          <w:p>
+            <w:pPr>
+              <w:jc w:val="right"/>
+              <w:keepNext/>
+              <w:pBdr>
+                <w:bottom w:val="none" w:sz="0" w:space="0" w:color="000000"/>
+                <w:top w:val="none" w:sz="0" w:space="0" w:color="000000"/>
+                <w:left w:val="none" w:sz="0" w:space="0" w:color="000000"/>
+                <w:right w:val="none" w:sz="0" w:space="0" w:color="000000"/>
+              </w:pBdr>
+              <w:spacing w:after="100" w:before="100" w:line="240"/>
+              <w:ind w:firstLine="0" w:left="100" w:right="100"/>
+            </w:pPr>
+            <w:r>
+              <w:rPr>
+                <w:rFonts w:ascii="Arial"/>
+                <w:i w:val="false"/>
+                <w:b w:val="false"/>
+                <w:u w:val="none"/>
+                <w:sz w:val="22"/>
+                <w:szCs w:val="22"/>
+                <w:color w:val="000000"/>
+              </w:rPr>
+              <w:t xml:space="preserve"/>
             </w:r>
           </w:p>
         </w:tc>
@@ -2501,6 +2881,7 @@
       <w:tblGrid>
         <w:gridCol w:w="3786"/>
         <w:gridCol w:w="2159"/>
+        <w:gridCol w:w="587"/>
         <w:gridCol w:w="1279"/>
         <w:gridCol w:w="851"/>
         <w:gridCol w:w="716"/>
@@ -2640,6 +3021,63 @@
                 <w:szCs w:val="22"/>
                 <w:color w:val="000000"/>
               </w:rPr>
+              <w:t xml:space="preserve">χ</w:t>
+            </w:r>
+            <w:r>
+              <w:rPr>
+                <w:rFonts w:ascii="Arial"/>
+                <w:i w:val="false"/>
+                <w:b w:val="false"/>
+                <w:u w:val="none"/>
+                <w:vertAlign w:val="superscript"/>
+                <w:sz w:val="22"/>
+                <w:szCs w:val="22"/>
+                <w:color w:val="000000"/>
+              </w:rPr>
+              <w:t xml:space="preserve">2</w:t>
+            </w:r>
+          </w:p>
+        </w:tc>
+        <w:tc>
+          <w:tcPr>
+            <w:tcBorders>
+              <w:bottom w:val="single" w:sz="16" w:space="0" w:color="666666"/>
+              <w:top w:val="single" w:sz="16" w:space="0" w:color="666666"/>
+              <w:left w:val="none" w:sz="0" w:space="0" w:color="000000"/>
+              <w:right w:val="none" w:sz="0" w:space="0" w:color="000000"/>
+            </w:tcBorders>
+            <w:shd w:val="clear" w:color="auto" w:fill="FFFFFF"/>
+            <w:tcMar>
+              <w:top w:w="0" w:type="dxa"/>
+              <w:bottom w:w="0" w:type="dxa"/>
+              <w:left w:w="0" w:type="dxa"/>
+              <w:right w:w="0" w:type="dxa"/>
+            </w:tcMar>
+            <w:vAlign w:val="center"/>
+          </w:tcPr>
+          <w:p>
+            <w:pPr>
+              <w:jc w:val="right"/>
+              <w:keepNext/>
+              <w:pBdr>
+                <w:bottom w:val="none" w:sz="0" w:space="0" w:color="000000"/>
+                <w:top w:val="none" w:sz="0" w:space="0" w:color="000000"/>
+                <w:left w:val="none" w:sz="0" w:space="0" w:color="000000"/>
+                <w:right w:val="none" w:sz="0" w:space="0" w:color="000000"/>
+              </w:pBdr>
+              <w:spacing w:after="100" w:before="100" w:line="240"/>
+              <w:ind w:firstLine="0" w:left="100" w:right="100"/>
+            </w:pPr>
+            <w:r>
+              <w:rPr>
+                <w:rFonts w:ascii="Arial"/>
+                <w:i w:val="false"/>
+                <w:b w:val="false"/>
+                <w:u w:val="none"/>
+                <w:sz w:val="22"/>
+                <w:szCs w:val="22"/>
+                <w:color w:val="000000"/>
+              </w:rPr>
               <w:t xml:space="preserve">Variance</w:t>
             </w:r>
           </w:p>
@@ -2868,6 +3306,50 @@
                 <w:szCs w:val="22"/>
                 <w:color w:val="000000"/>
               </w:rPr>
+              <w:t xml:space="preserve">0</w:t>
+            </w:r>
+          </w:p>
+        </w:tc>
+        <w:tc>
+          <w:tcPr>
+            <w:tcBorders>
+              <w:bottom w:val="none" w:sz="0" w:space="0" w:color="000000"/>
+              <w:top w:val="none" w:sz="0" w:space="0" w:color="000000"/>
+              <w:left w:val="none" w:sz="0" w:space="0" w:color="000000"/>
+              <w:right w:val="none" w:sz="0" w:space="0" w:color="000000"/>
+            </w:tcBorders>
+            <w:shd w:val="clear" w:color="auto" w:fill="FFFFFF"/>
+            <w:tcMar>
+              <w:top w:w="0" w:type="dxa"/>
+              <w:bottom w:w="0" w:type="dxa"/>
+              <w:left w:w="0" w:type="dxa"/>
+              <w:right w:w="0" w:type="dxa"/>
+            </w:tcMar>
+            <w:vAlign w:val="center"/>
+          </w:tcPr>
+          <w:p>
+            <w:pPr>
+              <w:jc w:val="right"/>
+              <w:keepNext/>
+              <w:pBdr>
+                <w:bottom w:val="none" w:sz="0" w:space="0" w:color="000000"/>
+                <w:top w:val="none" w:sz="0" w:space="0" w:color="000000"/>
+                <w:left w:val="none" w:sz="0" w:space="0" w:color="000000"/>
+                <w:right w:val="none" w:sz="0" w:space="0" w:color="000000"/>
+              </w:pBdr>
+              <w:spacing w:after="100" w:before="100" w:line="240"/>
+              <w:ind w:firstLine="0" w:left="100" w:right="100"/>
+            </w:pPr>
+            <w:r>
+              <w:rPr>
+                <w:rFonts w:ascii="Arial"/>
+                <w:i w:val="false"/>
+                <w:b w:val="false"/>
+                <w:u w:val="none"/>
+                <w:sz w:val="22"/>
+                <w:szCs w:val="22"/>
+                <w:color w:val="000000"/>
+              </w:rPr>
               <w:t xml:space="preserve">0.000</w:t>
             </w:r>
           </w:p>
@@ -3084,6 +3566,50 @@
                 <w:szCs w:val="22"/>
                 <w:color w:val="000000"/>
               </w:rPr>
+              <w:t xml:space="preserve">0</w:t>
+            </w:r>
+          </w:p>
+        </w:tc>
+        <w:tc>
+          <w:tcPr>
+            <w:tcBorders>
+              <w:bottom w:val="none" w:sz="0" w:space="0" w:color="000000"/>
+              <w:top w:val="none" w:sz="0" w:space="0" w:color="000000"/>
+              <w:left w:val="none" w:sz="0" w:space="0" w:color="000000"/>
+              <w:right w:val="none" w:sz="0" w:space="0" w:color="000000"/>
+            </w:tcBorders>
+            <w:shd w:val="clear" w:color="auto" w:fill="FFFFFF"/>
+            <w:tcMar>
+              <w:top w:w="0" w:type="dxa"/>
+              <w:bottom w:w="0" w:type="dxa"/>
+              <w:left w:w="0" w:type="dxa"/>
+              <w:right w:w="0" w:type="dxa"/>
+            </w:tcMar>
+            <w:vAlign w:val="center"/>
+          </w:tcPr>
+          <w:p>
+            <w:pPr>
+              <w:jc w:val="right"/>
+              <w:keepNext/>
+              <w:pBdr>
+                <w:bottom w:val="none" w:sz="0" w:space="0" w:color="000000"/>
+                <w:top w:val="none" w:sz="0" w:space="0" w:color="000000"/>
+                <w:left w:val="none" w:sz="0" w:space="0" w:color="000000"/>
+                <w:right w:val="none" w:sz="0" w:space="0" w:color="000000"/>
+              </w:pBdr>
+              <w:spacing w:after="100" w:before="100" w:line="240"/>
+              <w:ind w:firstLine="0" w:left="100" w:right="100"/>
+            </w:pPr>
+            <w:r>
+              <w:rPr>
+                <w:rFonts w:ascii="Arial"/>
+                <w:i w:val="false"/>
+                <w:b w:val="false"/>
+                <w:u w:val="none"/>
+                <w:sz w:val="22"/>
+                <w:szCs w:val="22"/>
+                <w:color w:val="000000"/>
+              </w:rPr>
               <w:t xml:space="preserve">0.000</w:t>
             </w:r>
           </w:p>
@@ -3257,6 +3783,50 @@
                 <w:color w:val="000000"/>
               </w:rPr>
               <w:t xml:space="preserve">Residual</w:t>
+            </w:r>
+          </w:p>
+        </w:tc>
+        <w:tc>
+          <w:tcPr>
+            <w:tcBorders>
+              <w:bottom w:val="single" w:sz="16" w:space="0" w:color="666666"/>
+              <w:top w:val="none" w:sz="0" w:space="0" w:color="000000"/>
+              <w:left w:val="none" w:sz="0" w:space="0" w:color="000000"/>
+              <w:right w:val="none" w:sz="0" w:space="0" w:color="000000"/>
+            </w:tcBorders>
+            <w:shd w:val="clear" w:color="auto" w:fill="FFFFFF"/>
+            <w:tcMar>
+              <w:top w:w="0" w:type="dxa"/>
+              <w:bottom w:w="0" w:type="dxa"/>
+              <w:left w:w="0" w:type="dxa"/>
+              <w:right w:w="0" w:type="dxa"/>
+            </w:tcMar>
+            <w:vAlign w:val="center"/>
+          </w:tcPr>
+          <w:p>
+            <w:pPr>
+              <w:jc w:val="right"/>
+              <w:keepNext/>
+              <w:pBdr>
+                <w:bottom w:val="none" w:sz="0" w:space="0" w:color="000000"/>
+                <w:top w:val="none" w:sz="0" w:space="0" w:color="000000"/>
+                <w:left w:val="none" w:sz="0" w:space="0" w:color="000000"/>
+                <w:right w:val="none" w:sz="0" w:space="0" w:color="000000"/>
+              </w:pBdr>
+              <w:spacing w:after="100" w:before="100" w:line="240"/>
+              <w:ind w:firstLine="0" w:left="100" w:right="100"/>
+            </w:pPr>
+            <w:r>
+              <w:rPr>
+                <w:rFonts w:ascii="Arial"/>
+                <w:i w:val="false"/>
+                <w:b w:val="false"/>
+                <w:u w:val="none"/>
+                <w:sz w:val="22"/>
+                <w:szCs w:val="22"/>
+                <w:color w:val="000000"/>
+              </w:rPr>
+              <w:t xml:space="preserve"/>
             </w:r>
           </w:p>
         </w:tc>

--- a/Defense_trait_analyses/Tables/Ranova/nsim_10/weevil_quant_2021.docx
+++ b/Defense_trait_analyses/Tables/Ranova/nsim_10/weevil_quant_2021.docx
@@ -27,15 +27,15 @@
       <w:tblGrid>
         <w:gridCol w:w="3786"/>
         <w:gridCol w:w="2159"/>
-        <w:gridCol w:w="587"/>
+        <w:gridCol w:w="961"/>
         <w:gridCol w:w="1279"/>
-        <w:gridCol w:w="851"/>
-        <w:gridCol w:w="716"/>
+        <w:gridCol w:w="1084"/>
+        <w:gridCol w:w="961"/>
       </w:tblGrid>
       <w:tr>
         <w:trPr>
           <w:cantSplit/>
-          <w:trHeight w:val="615" w:hRule="auto"/>
+          <w:trHeight w:val="637" w:hRule="auto"/>
           <w:tblHeader/>
         </w:trPr>
         header1
@@ -167,7 +167,7 @@
                 <w:szCs w:val="22"/>
                 <w:color w:val="000000"/>
               </w:rPr>
-              <w:t xml:space="preserve">χ</w:t>
+              <w:t xml:space="preserve">Ï‡</w:t>
             </w:r>
             <w:r>
               <w:rPr>
@@ -452,7 +452,7 @@
                 <w:szCs w:val="22"/>
                 <w:color w:val="000000"/>
               </w:rPr>
-              <w:t xml:space="preserve">0</w:t>
+              <w:t xml:space="preserve">1.189</w:t>
             </w:r>
           </w:p>
         </w:tc>
@@ -496,7 +496,7 @@
                 <w:szCs w:val="22"/>
                 <w:color w:val="000000"/>
               </w:rPr>
-              <w:t xml:space="preserve">0.000</w:t>
+              <w:t xml:space="preserve">0.043</w:t>
             </w:r>
           </w:p>
         </w:tc>
@@ -540,7 +540,7 @@
                 <w:szCs w:val="22"/>
                 <w:color w:val="000000"/>
               </w:rPr>
-              <w:t xml:space="preserve">0</w:t>
+              <w:t xml:space="preserve">4.006</w:t>
             </w:r>
           </w:p>
         </w:tc>
@@ -584,7 +584,7 @@
                 <w:szCs w:val="22"/>
                 <w:color w:val="000000"/>
               </w:rPr>
-              <w:t xml:space="preserve">0.5</w:t>
+              <w:t xml:space="preserve">0.138</w:t>
             </w:r>
           </w:p>
         </w:tc>
@@ -712,7 +712,7 @@
                 <w:szCs w:val="22"/>
                 <w:color w:val="000000"/>
               </w:rPr>
-              <w:t xml:space="preserve">0</w:t>
+              <w:t xml:space="preserve">1.208</w:t>
             </w:r>
           </w:p>
         </w:tc>
@@ -756,7 +756,7 @@
                 <w:szCs w:val="22"/>
                 <w:color w:val="000000"/>
               </w:rPr>
-              <w:t xml:space="preserve">0.000</w:t>
+              <w:t xml:space="preserve">0.023</w:t>
             </w:r>
           </w:p>
         </w:tc>
@@ -800,7 +800,7 @@
                 <w:szCs w:val="22"/>
                 <w:color w:val="000000"/>
               </w:rPr>
-              <w:t xml:space="preserve">0</w:t>
+              <w:t xml:space="preserve">2.112</w:t>
             </w:r>
           </w:p>
         </w:tc>
@@ -844,7 +844,7 @@
                 <w:szCs w:val="22"/>
                 <w:color w:val="000000"/>
               </w:rPr>
-              <w:t xml:space="preserve">0.5</w:t>
+              <w:t xml:space="preserve">0.136</w:t>
             </w:r>
           </w:p>
         </w:tc>
@@ -1016,7 +1016,7 @@
                 <w:szCs w:val="22"/>
                 <w:color w:val="000000"/>
               </w:rPr>
-              <w:t xml:space="preserve">1.321</w:t>
+              <w:t xml:space="preserve">1.001</w:t>
             </w:r>
           </w:p>
         </w:tc>
@@ -1060,7 +1060,7 @@
                 <w:szCs w:val="22"/>
                 <w:color w:val="000000"/>
               </w:rPr>
-              <w:t xml:space="preserve">100</w:t>
+              <w:t xml:space="preserve">93.882</w:t>
             </w:r>
           </w:p>
         </w:tc>
@@ -1159,15 +1159,15 @@
       <w:tblGrid>
         <w:gridCol w:w="3786"/>
         <w:gridCol w:w="2159"/>
-        <w:gridCol w:w="587"/>
+        <w:gridCol w:w="961"/>
         <w:gridCol w:w="1279"/>
-        <w:gridCol w:w="851"/>
-        <w:gridCol w:w="716"/>
+        <w:gridCol w:w="1084"/>
+        <w:gridCol w:w="1084"/>
       </w:tblGrid>
       <w:tr>
         <w:trPr>
           <w:cantSplit/>
-          <w:trHeight w:val="615" w:hRule="auto"/>
+          <w:trHeight w:val="637" w:hRule="auto"/>
           <w:tblHeader/>
         </w:trPr>
         header1
@@ -1299,7 +1299,7 @@
                 <w:szCs w:val="22"/>
                 <w:color w:val="000000"/>
               </w:rPr>
-              <w:t xml:space="preserve">χ</w:t>
+              <w:t xml:space="preserve">Ï‡</w:t>
             </w:r>
             <w:r>
               <w:rPr>
@@ -1584,7 +1584,7 @@
                 <w:szCs w:val="22"/>
                 <w:color w:val="000000"/>
               </w:rPr>
-              <w:t xml:space="preserve">0</w:t>
+              <w:t xml:space="preserve">1.049</w:t>
             </w:r>
           </w:p>
         </w:tc>
@@ -1628,7 +1628,7 @@
                 <w:szCs w:val="22"/>
                 <w:color w:val="000000"/>
               </w:rPr>
-              <w:t xml:space="preserve">0.000</w:t>
+              <w:t xml:space="preserve">0.040</w:t>
             </w:r>
           </w:p>
         </w:tc>
@@ -1672,7 +1672,7 @@
                 <w:szCs w:val="22"/>
                 <w:color w:val="000000"/>
               </w:rPr>
-              <w:t xml:space="preserve">0</w:t>
+              <w:t xml:space="preserve">3.755</w:t>
             </w:r>
           </w:p>
         </w:tc>
@@ -1716,7 +1716,7 @@
                 <w:szCs w:val="22"/>
                 <w:color w:val="000000"/>
               </w:rPr>
-              <w:t xml:space="preserve">0.5</w:t>
+              <w:t xml:space="preserve">0.153</w:t>
             </w:r>
           </w:p>
         </w:tc>
@@ -1844,7 +1844,7 @@
                 <w:szCs w:val="22"/>
                 <w:color w:val="000000"/>
               </w:rPr>
-              <w:t xml:space="preserve">0</w:t>
+              <w:t xml:space="preserve">1.232</w:t>
             </w:r>
           </w:p>
         </w:tc>
@@ -1888,7 +1888,7 @@
                 <w:szCs w:val="22"/>
                 <w:color w:val="000000"/>
               </w:rPr>
-              <w:t xml:space="preserve">0.000</w:t>
+              <w:t xml:space="preserve">0.023</w:t>
             </w:r>
           </w:p>
         </w:tc>
@@ -1932,7 +1932,7 @@
                 <w:szCs w:val="22"/>
                 <w:color w:val="000000"/>
               </w:rPr>
-              <w:t xml:space="preserve">0</w:t>
+              <w:t xml:space="preserve">2.128</w:t>
             </w:r>
           </w:p>
         </w:tc>
@@ -1976,7 +1976,7 @@
                 <w:szCs w:val="22"/>
                 <w:color w:val="000000"/>
               </w:rPr>
-              <w:t xml:space="preserve">0.5</w:t>
+              <w:t xml:space="preserve">0.1335</w:t>
             </w:r>
           </w:p>
         </w:tc>
@@ -2148,7 +2148,7 @@
                 <w:szCs w:val="22"/>
                 <w:color w:val="000000"/>
               </w:rPr>
-              <w:t xml:space="preserve">1.321</w:t>
+              <w:t xml:space="preserve">1.002</w:t>
             </w:r>
           </w:p>
         </w:tc>
@@ -2192,7 +2192,7 @@
                 <w:szCs w:val="22"/>
                 <w:color w:val="000000"/>
               </w:rPr>
-              <w:t xml:space="preserve">100</w:t>
+              <w:t xml:space="preserve">94.117</w:t>
             </w:r>
           </w:p>
         </w:tc>
@@ -2281,7 +2281,7 @@
       <w:tr>
         <w:trPr>
           <w:cantSplit/>
-          <w:trHeight w:val="571" w:hRule="auto"/>
+          <w:trHeight w:val="637" w:hRule="auto"/>
           <w:tblHeader/>
         </w:trPr>
         header1
@@ -2413,7 +2413,7 @@
                 <w:szCs w:val="22"/>
                 <w:color w:val="000000"/>
               </w:rPr>
-              <w:t xml:space="preserve">χ</w:t>
+              <w:t xml:space="preserve">Ï‡</w:t>
             </w:r>
             <w:r>
               <w:rPr>
@@ -2610,7 +2610,7 @@
                 <w:szCs w:val="22"/>
                 <w:color w:val="000000"/>
               </w:rPr>
-              <w:t xml:space="preserve">12.111</w:t>
+              <w:t xml:space="preserve">14.457</w:t>
             </w:r>
           </w:p>
         </w:tc>
@@ -2654,7 +2654,7 @@
                 <w:szCs w:val="22"/>
                 <w:color w:val="000000"/>
               </w:rPr>
-              <w:t xml:space="preserve">0.007**</w:t>
+              <w:t xml:space="preserve">0.002**</w:t>
             </w:r>
           </w:p>
         </w:tc>
@@ -2782,7 +2782,7 @@
                 <w:szCs w:val="22"/>
                 <w:color w:val="000000"/>
               </w:rPr>
-              <w:t xml:space="preserve">1.112</w:t>
+              <w:t xml:space="preserve">1.617</w:t>
             </w:r>
           </w:p>
         </w:tc>
@@ -2826,7 +2826,7 @@
                 <w:szCs w:val="22"/>
                 <w:color w:val="000000"/>
               </w:rPr>
-              <w:t xml:space="preserve">0.292</w:t>
+              <w:t xml:space="preserve">0.204</w:t>
             </w:r>
           </w:p>
         </w:tc>
@@ -2881,15 +2881,15 @@
       <w:tblGrid>
         <w:gridCol w:w="3786"/>
         <w:gridCol w:w="2159"/>
-        <w:gridCol w:w="587"/>
+        <w:gridCol w:w="961"/>
         <w:gridCol w:w="1279"/>
-        <w:gridCol w:w="851"/>
-        <w:gridCol w:w="716"/>
+        <w:gridCol w:w="1084"/>
+        <w:gridCol w:w="1084"/>
       </w:tblGrid>
       <w:tr>
         <w:trPr>
           <w:cantSplit/>
-          <w:trHeight w:val="615" w:hRule="auto"/>
+          <w:trHeight w:val="637" w:hRule="auto"/>
           <w:tblHeader/>
         </w:trPr>
         header1
@@ -3021,7 +3021,7 @@
                 <w:szCs w:val="22"/>
                 <w:color w:val="000000"/>
               </w:rPr>
-              <w:t xml:space="preserve">χ</w:t>
+              <w:t xml:space="preserve">Ï‡</w:t>
             </w:r>
             <w:r>
               <w:rPr>
@@ -3306,7 +3306,7 @@
                 <w:szCs w:val="22"/>
                 <w:color w:val="000000"/>
               </w:rPr>
-              <w:t xml:space="preserve">0</w:t>
+              <w:t xml:space="preserve">1.095</w:t>
             </w:r>
           </w:p>
         </w:tc>
@@ -3350,7 +3350,7 @@
                 <w:szCs w:val="22"/>
                 <w:color w:val="000000"/>
               </w:rPr>
-              <w:t xml:space="preserve">0.000</w:t>
+              <w:t xml:space="preserve">0.041</w:t>
             </w:r>
           </w:p>
         </w:tc>
@@ -3394,7 +3394,7 @@
                 <w:szCs w:val="22"/>
                 <w:color w:val="000000"/>
               </w:rPr>
-              <w:t xml:space="preserve">0</w:t>
+              <w:t xml:space="preserve">3.839</w:t>
             </w:r>
           </w:p>
         </w:tc>
@@ -3438,7 +3438,7 @@
                 <w:szCs w:val="22"/>
                 <w:color w:val="000000"/>
               </w:rPr>
-              <w:t xml:space="preserve">0.5</w:t>
+              <w:t xml:space="preserve">0.1475</w:t>
             </w:r>
           </w:p>
         </w:tc>
@@ -3566,7 +3566,7 @@
                 <w:szCs w:val="22"/>
                 <w:color w:val="000000"/>
               </w:rPr>
-              <w:t xml:space="preserve">0</w:t>
+              <w:t xml:space="preserve">1.392</w:t>
             </w:r>
           </w:p>
         </w:tc>
@@ -3610,7 +3610,7 @@
                 <w:szCs w:val="22"/>
                 <w:color w:val="000000"/>
               </w:rPr>
-              <w:t xml:space="preserve">0.000</w:t>
+              <w:t xml:space="preserve">0.024</w:t>
             </w:r>
           </w:p>
         </w:tc>
@@ -3654,7 +3654,7 @@
                 <w:szCs w:val="22"/>
                 <w:color w:val="000000"/>
               </w:rPr>
-              <w:t xml:space="preserve">0</w:t>
+              <w:t xml:space="preserve">2.291</w:t>
             </w:r>
           </w:p>
         </w:tc>
@@ -3698,7 +3698,7 @@
                 <w:szCs w:val="22"/>
                 <w:color w:val="000000"/>
               </w:rPr>
-              <w:t xml:space="preserve">0.5</w:t>
+              <w:t xml:space="preserve">0.119</w:t>
             </w:r>
           </w:p>
         </w:tc>
@@ -3870,7 +3870,7 @@
                 <w:szCs w:val="22"/>
                 <w:color w:val="000000"/>
               </w:rPr>
-              <w:t xml:space="preserve">1.323</w:t>
+              <w:t xml:space="preserve">1.002</w:t>
             </w:r>
           </w:p>
         </w:tc>
@@ -3914,7 +3914,7 @@
                 <w:szCs w:val="22"/>
                 <w:color w:val="000000"/>
               </w:rPr>
-              <w:t xml:space="preserve">100</w:t>
+              <w:t xml:space="preserve">93.870</w:t>
             </w:r>
           </w:p>
         </w:tc>
@@ -4003,7 +4003,7 @@
       <w:tr>
         <w:trPr>
           <w:cantSplit/>
-          <w:trHeight w:val="571" w:hRule="auto"/>
+          <w:trHeight w:val="637" w:hRule="auto"/>
           <w:tblHeader/>
         </w:trPr>
         header1
@@ -4135,7 +4135,7 @@
                 <w:szCs w:val="22"/>
                 <w:color w:val="000000"/>
               </w:rPr>
-              <w:t xml:space="preserve">χ</w:t>
+              <w:t xml:space="preserve">Ï‡</w:t>
             </w:r>
             <w:r>
               <w:rPr>
@@ -4332,7 +4332,7 @@
                 <w:szCs w:val="22"/>
                 <w:color w:val="000000"/>
               </w:rPr>
-              <w:t xml:space="preserve">12.148</w:t>
+              <w:t xml:space="preserve">14.637</w:t>
             </w:r>
           </w:p>
         </w:tc>
@@ -4376,7 +4376,7 @@
                 <w:szCs w:val="22"/>
                 <w:color w:val="000000"/>
               </w:rPr>
-              <w:t xml:space="preserve">0.007**</w:t>
+              <w:t xml:space="preserve">0.002**</w:t>
             </w:r>
           </w:p>
         </w:tc>
@@ -4504,7 +4504,7 @@
                 <w:szCs w:val="22"/>
                 <w:color w:val="000000"/>
               </w:rPr>
-              <w:t xml:space="preserve">0.212</w:t>
+              <w:t xml:space="preserve">0.582</w:t>
             </w:r>
           </w:p>
         </w:tc>
@@ -4548,7 +4548,7 @@
                 <w:szCs w:val="22"/>
                 <w:color w:val="000000"/>
               </w:rPr>
-              <w:t xml:space="preserve">0.645</w:t>
+              <w:t xml:space="preserve">0.445</w:t>
             </w:r>
           </w:p>
         </w:tc>
